--- a/docs/简历.docx
+++ b/docs/简历.docx
@@ -1,6 +1,6 @@
 
 <file path=word/document.xml><?xml version="1.0" encoding="utf-8"?>
-<w:document xmlns:wpc="http://schemas.microsoft.com/office/word/2010/wordprocessingCanvas" xmlns:cx="http://schemas.microsoft.com/office/drawing/2014/chartex" xmlns:cx1="http://schemas.microsoft.com/office/drawing/2015/9/8/chartex" xmlns:cx2="http://schemas.microsoft.com/office/drawing/2015/10/21/chartex" xmlns:cx3="http://schemas.microsoft.com/office/drawing/2016/5/9/chartex" xmlns:cx4="http://schemas.microsoft.com/office/drawing/2016/5/10/chartex" xmlns:cx5="http://schemas.microsoft.com/office/drawing/2016/5/11/chartex" xmlns:cx6="http://schemas.microsoft.com/office/drawing/2016/5/12/chartex" xmlns:cx7="http://schemas.microsoft.com/office/drawing/2016/5/13/chartex" xmlns:cx8="http://schemas.microsoft.com/office/drawing/2016/5/14/chartex" xmlns:mc="http://schemas.openxmlformats.org/markup-compatibility/2006" xmlns:aink="http://schemas.microsoft.com/office/drawing/2016/ink" xmlns:am3d="http://schemas.microsoft.com/office/drawing/2017/model3d" xmlns:o="urn:schemas-microsoft-com:office:office" xmlns:r="http://schemas.openxmlformats.org/officeDocument/2006/relationships" xmlns:m="http://schemas.openxmlformats.org/officeDocument/2006/math" xmlns:v="urn:schemas-microsoft-com:vml" xmlns:wp14="http://schemas.microsoft.com/office/word/2010/wordprocessingDrawing" xmlns:wp="http://schemas.openxmlformats.org/drawingml/2006/wordprocessingDrawing" xmlns:w10="urn:schemas-microsoft-com:office:word" xmlns:w="http://schemas.openxmlformats.org/wordprocessingml/2006/main" xmlns:w14="http://schemas.microsoft.com/office/word/2010/wordml" xmlns:w15="http://schemas.microsoft.com/office/word/2012/wordml" xmlns:w16cid="http://schemas.microsoft.com/office/word/2016/wordml/cid" xmlns:w16se="http://schemas.microsoft.com/office/word/2015/wordml/symex" xmlns:wpg="http://schemas.microsoft.com/office/word/2010/wordprocessingGroup" xmlns:wpi="http://schemas.microsoft.com/office/word/2010/wordprocessingInk" xmlns:wne="http://schemas.microsoft.com/office/word/2006/wordml" xmlns:wps="http://schemas.microsoft.com/office/word/2010/wordprocessingShape" mc:Ignorable="w14 w15 w16se w16cid wp14">
+<w:document xmlns:wpc="http://schemas.microsoft.com/office/word/2010/wordprocessingCanvas" xmlns:cx="http://schemas.microsoft.com/office/drawing/2014/chartex" xmlns:cx1="http://schemas.microsoft.com/office/drawing/2015/9/8/chartex" xmlns:cx2="http://schemas.microsoft.com/office/drawing/2015/10/21/chartex" xmlns:cx3="http://schemas.microsoft.com/office/drawing/2016/5/9/chartex" xmlns:cx4="http://schemas.microsoft.com/office/drawing/2016/5/10/chartex" xmlns:cx5="http://schemas.microsoft.com/office/drawing/2016/5/11/chartex" xmlns:cx6="http://schemas.microsoft.com/office/drawing/2016/5/12/chartex" xmlns:cx7="http://schemas.microsoft.com/office/drawing/2016/5/13/chartex" xmlns:cx8="http://schemas.microsoft.com/office/drawing/2016/5/14/chartex" xmlns:mc="http://schemas.openxmlformats.org/markup-compatibility/2006" xmlns:aink="http://schemas.microsoft.com/office/drawing/2016/ink" xmlns:am3d="http://schemas.microsoft.com/office/drawing/2017/model3d" xmlns:o="urn:schemas-microsoft-com:office:office" xmlns:r="http://schemas.openxmlformats.org/officeDocument/2006/relationships" xmlns:m="http://schemas.openxmlformats.org/officeDocument/2006/math" xmlns:v="urn:schemas-microsoft-com:vml" xmlns:wp14="http://schemas.microsoft.com/office/word/2010/wordprocessingDrawing" xmlns:wp="http://schemas.openxmlformats.org/drawingml/2006/wordprocessingDrawing" xmlns:w10="urn:schemas-microsoft-com:office:word" xmlns:w="http://schemas.openxmlformats.org/wordprocessingml/2006/main" xmlns:w14="http://schemas.microsoft.com/office/word/2010/wordml" xmlns:w15="http://schemas.microsoft.com/office/word/2012/wordml" xmlns:w16cex="http://schemas.microsoft.com/office/word/2018/wordml/cex" xmlns:w16cid="http://schemas.microsoft.com/office/word/2016/wordml/cid" xmlns:w16="http://schemas.microsoft.com/office/word/2018/wordml" xmlns:w16se="http://schemas.microsoft.com/office/word/2015/wordml/symex" xmlns:wpg="http://schemas.microsoft.com/office/word/2010/wordprocessingGroup" xmlns:wpi="http://schemas.microsoft.com/office/word/2010/wordprocessingInk" xmlns:wne="http://schemas.microsoft.com/office/word/2006/wordml" xmlns:wps="http://schemas.microsoft.com/office/word/2010/wordprocessingShape" mc:Ignorable="w14 w15 w16se w16cid w16 w16cex wp14">
   <w:body>
     <w:tbl>
       <w:tblPr>
@@ -115,7 +115,23 @@
                 <w:szCs w:val="19"/>
                 <w:lang w:eastAsia="en-US"/>
               </w:rPr>
-              <w:t>zharry@umich.edu</w:t>
+              <w:t>zharry@</w:t>
+            </w:r>
+            <w:r>
+              <w:rPr>
+                <w:rFonts w:ascii="Cambria" w:eastAsia="SimSun" w:hAnsi="Cambria" w:cs="Times New Roman"/>
+                <w:szCs w:val="19"/>
+                <w:lang w:eastAsia="en-US"/>
+              </w:rPr>
+              <w:t>seas.upenn</w:t>
+            </w:r>
+            <w:r>
+              <w:rPr>
+                <w:rFonts w:ascii="Cambria" w:eastAsia="SimSun" w:hAnsi="Cambria" w:cs="Times New Roman"/>
+                <w:szCs w:val="19"/>
+                <w:lang w:eastAsia="en-US"/>
+              </w:rPr>
+              <w:t>.edu</w:t>
             </w:r>
           </w:p>
           <w:p>
@@ -249,7 +265,7 @@
               <w:spacing w:after="60" w:line="240" w:lineRule="auto"/>
               <w:ind w:left="6020" w:hanging="6020"/>
               <w:rPr>
-                <w:rFonts w:ascii="Cambria" w:eastAsia="SimSun" w:hAnsi="Cambria" w:cs="Times New Roman"/>
+                <w:rFonts w:ascii="Cambria" w:eastAsia="SimSun" w:hAnsi="Cambria" w:cs="Times New Roman" w:hint="eastAsia"/>
                 <w:szCs w:val="19"/>
               </w:rPr>
             </w:pPr>
@@ -265,14 +281,28 @@
                 <w:rFonts w:ascii="Cambria" w:eastAsia="SimSun" w:hAnsi="Cambria" w:cs="Times New Roman" w:hint="eastAsia"/>
                 <w:szCs w:val="19"/>
               </w:rPr>
-              <w:t>（博士）</w:t>
-            </w:r>
-            <w:r>
-              <w:rPr>
-                <w:rFonts w:ascii="Cambria" w:eastAsia="SimSun" w:hAnsi="Cambria" w:cs="Times New Roman" w:hint="eastAsia"/>
-                <w:szCs w:val="19"/>
-              </w:rPr>
-              <w:t>，自然语言处理方向</w:t>
+              <w:t>博士</w:t>
+            </w:r>
+            <w:r>
+              <w:rPr>
+                <w:rFonts w:ascii="Cambria" w:eastAsia="SimSun" w:hAnsi="Cambria" w:cs="Times New Roman" w:hint="eastAsia"/>
+                <w:szCs w:val="19"/>
+              </w:rPr>
+              <w:t>，自然语言处理</w:t>
+            </w:r>
+            <w:r>
+              <w:rPr>
+                <w:rFonts w:ascii="Cambria" w:eastAsia="SimSun" w:hAnsi="Cambria" w:cs="Times New Roman" w:hint="eastAsia"/>
+                <w:szCs w:val="19"/>
+              </w:rPr>
+              <w:t xml:space="preserve"> </w:t>
+            </w:r>
+            <w:r>
+              <w:rPr>
+                <w:rFonts w:ascii="Cambria" w:eastAsia="SimSun" w:hAnsi="Cambria" w:cs="Times New Roman"/>
+                <w:szCs w:val="19"/>
+              </w:rPr>
+              <w:t>GPA 3.90/4</w:t>
             </w:r>
             <w:r>
               <w:rPr>
@@ -297,7 +327,21 @@
                 <w:rFonts w:ascii="Cambria" w:eastAsia="SimSun" w:hAnsi="Cambria" w:cs="Times New Roman" w:hint="eastAsia"/>
                 <w:szCs w:val="19"/>
               </w:rPr>
-              <w:t>2015.09</w:t>
+              <w:t>20</w:t>
+            </w:r>
+            <w:r>
+              <w:rPr>
+                <w:rFonts w:ascii="Cambria" w:eastAsia="SimSun" w:hAnsi="Cambria" w:cs="Times New Roman"/>
+                <w:szCs w:val="19"/>
+              </w:rPr>
+              <w:t>19</w:t>
+            </w:r>
+            <w:r>
+              <w:rPr>
+                <w:rFonts w:ascii="Cambria" w:eastAsia="SimSun" w:hAnsi="Cambria" w:cs="Times New Roman" w:hint="eastAsia"/>
+                <w:szCs w:val="19"/>
+              </w:rPr>
+              <w:t>.09</w:t>
             </w:r>
             <w:r>
               <w:rPr>
@@ -311,7 +355,7 @@
                 <w:rFonts w:ascii="Cambria" w:eastAsia="SimSun" w:hAnsi="Cambria" w:cs="Times New Roman" w:hint="eastAsia"/>
                 <w:szCs w:val="19"/>
               </w:rPr>
-              <w:t>2018.12</w:t>
+              <w:t>在读</w:t>
             </w:r>
           </w:p>
           <w:p>
@@ -345,58 +389,35 @@
                 <w:rFonts w:ascii="Cambria" w:eastAsia="SimSun" w:hAnsi="Cambria" w:cs="Times New Roman" w:hint="eastAsia"/>
                 <w:szCs w:val="19"/>
               </w:rPr>
-              <w:t>计算机专业</w:t>
-            </w:r>
-            <w:r>
-              <w:rPr>
-                <w:rFonts w:ascii="Cambria" w:eastAsia="SimSun" w:hAnsi="Cambria" w:cs="Times New Roman" w:hint="eastAsia"/>
-                <w:szCs w:val="19"/>
-              </w:rPr>
-              <w:t>（</w:t>
-            </w:r>
-            <w:r>
-              <w:rPr>
-                <w:rFonts w:ascii="Cambria" w:eastAsia="SimSun" w:hAnsi="Cambria" w:cs="Times New Roman" w:hint="eastAsia"/>
-                <w:szCs w:val="19"/>
-              </w:rPr>
-              <w:t>本科</w:t>
-            </w:r>
-            <w:r>
-              <w:rPr>
-                <w:rFonts w:ascii="Cambria" w:eastAsia="SimSun" w:hAnsi="Cambria" w:cs="Times New Roman" w:hint="eastAsia"/>
-                <w:szCs w:val="19"/>
-              </w:rPr>
-              <w:t>）</w:t>
-            </w:r>
-            <w:r>
-              <w:rPr>
-                <w:rFonts w:ascii="Cambria" w:eastAsia="SimSun" w:hAnsi="Cambria" w:cs="Times New Roman" w:hint="eastAsia"/>
-                <w:szCs w:val="19"/>
-              </w:rPr>
-              <w:t>，</w:t>
-            </w:r>
-            <w:proofErr w:type="gramStart"/>
-            <w:r>
-              <w:rPr>
-                <w:rFonts w:ascii="Cambria" w:eastAsia="SimSun" w:hAnsi="Cambria" w:cs="Times New Roman" w:hint="eastAsia"/>
-                <w:szCs w:val="19"/>
-              </w:rPr>
-              <w:t>绩点</w:t>
-            </w:r>
-            <w:proofErr w:type="gramEnd"/>
-            <w:r>
-              <w:rPr>
-                <w:rFonts w:ascii="Cambria" w:eastAsia="SimSun" w:hAnsi="Cambria" w:cs="Times New Roman"/>
-                <w:szCs w:val="19"/>
-              </w:rPr>
-              <w:t>: 3.8</w:t>
-            </w:r>
-            <w:r>
-              <w:rPr>
-                <w:rFonts w:ascii="Cambria" w:eastAsia="SimSun" w:hAnsi="Cambria" w:cs="Times New Roman"/>
-                <w:szCs w:val="19"/>
-              </w:rPr>
-              <w:t>03/4.000</w:t>
+              <w:t>计算机专业本科</w:t>
+            </w:r>
+            <w:r>
+              <w:rPr>
+                <w:rFonts w:ascii="Cambria" w:eastAsia="SimSun" w:hAnsi="Cambria" w:cs="Times New Roman" w:hint="eastAsia"/>
+                <w:szCs w:val="19"/>
+              </w:rPr>
+              <w:t xml:space="preserve"> G</w:t>
+            </w:r>
+            <w:r>
+              <w:rPr>
+                <w:rFonts w:ascii="Cambria" w:eastAsia="SimSun" w:hAnsi="Cambria" w:cs="Times New Roman"/>
+                <w:szCs w:val="19"/>
+              </w:rPr>
+              <w:t>PA</w:t>
+            </w:r>
+            <w:r>
+              <w:rPr>
+                <w:rFonts w:ascii="Cambria" w:eastAsia="SimSun" w:hAnsi="Cambria" w:cs="Times New Roman"/>
+                <w:szCs w:val="19"/>
+              </w:rPr>
+              <w:t xml:space="preserve"> 3.8</w:t>
+            </w:r>
+            <w:r>
+              <w:rPr>
+                <w:rFonts w:ascii="Cambria" w:eastAsia="SimSun" w:hAnsi="Cambria" w:cs="Times New Roman"/>
+                <w:szCs w:val="19"/>
+              </w:rPr>
+              <w:t>0/4</w:t>
             </w:r>
             <w:r>
               <w:rPr>
@@ -1397,7 +1418,7 @@
               </w:tabs>
               <w:spacing w:after="60" w:line="240" w:lineRule="auto"/>
               <w:rPr>
-                <w:rFonts w:ascii="Cambria" w:eastAsia="SimSun" w:hAnsi="Cambria" w:cs="Times New Roman" w:hint="eastAsia"/>
+                <w:rFonts w:ascii="Cambria" w:eastAsia="SimSun" w:hAnsi="Cambria" w:cs="Times New Roman"/>
                 <w:szCs w:val="19"/>
               </w:rPr>
             </w:pPr>
@@ -1436,19 +1457,6 @@
               </w:rPr>
               <w:t>，众包和手工标签来进行评估的成本效益</w:t>
             </w:r>
-          </w:p>
-          <w:p>
-            <w:pPr>
-              <w:tabs>
-                <w:tab w:val="right" w:pos="8160"/>
-              </w:tabs>
-              <w:spacing w:after="60" w:line="240" w:lineRule="auto"/>
-              <w:rPr>
-                <w:rFonts w:ascii="Cambria" w:eastAsia="SimSun" w:hAnsi="Cambria" w:cs="Times New Roman" w:hint="eastAsia"/>
-                <w:b/>
-                <w:szCs w:val="19"/>
-              </w:rPr>
-            </w:pPr>
           </w:p>
         </w:tc>
       </w:tr>
@@ -1484,7 +1492,6 @@
               <w:rPr>
                 <w:rFonts w:ascii="Cambria" w:eastAsia="SimSun" w:hAnsi="Cambria" w:cs="Times New Roman"/>
                 <w:szCs w:val="19"/>
-                <w:lang w:eastAsia="en-US"/>
               </w:rPr>
             </w:pPr>
           </w:p>
@@ -1982,6 +1989,120 @@
                 <w:szCs w:val="19"/>
                 <w:lang w:eastAsia="en-US"/>
               </w:rPr>
+              <w:t xml:space="preserve">[4] </w:t>
+            </w:r>
+            <w:r>
+              <w:rPr>
+                <w:rFonts w:ascii="Cambria" w:eastAsia="SimSun" w:hAnsi="Cambria" w:cs="Times New Roman"/>
+                <w:b/>
+                <w:bCs/>
+                <w:szCs w:val="19"/>
+                <w:lang w:eastAsia="en-US"/>
+              </w:rPr>
+              <w:t>L. Zhang</w:t>
+            </w:r>
+            <w:r>
+              <w:rPr>
+                <w:rFonts w:ascii="Cambria" w:eastAsia="SimSun" w:hAnsi="Cambria" w:cs="Times New Roman"/>
+                <w:szCs w:val="19"/>
+                <w:lang w:eastAsia="en-US"/>
+              </w:rPr>
+              <w:t xml:space="preserve">, Q. </w:t>
+            </w:r>
+            <w:proofErr w:type="spellStart"/>
+            <w:r>
+              <w:rPr>
+                <w:rFonts w:ascii="Cambria" w:eastAsia="SimSun" w:hAnsi="Cambria" w:cs="Times New Roman"/>
+                <w:szCs w:val="19"/>
+                <w:lang w:eastAsia="en-US"/>
+              </w:rPr>
+              <w:t>Lyu</w:t>
+            </w:r>
+            <w:proofErr w:type="spellEnd"/>
+            <w:r>
+              <w:rPr>
+                <w:rFonts w:ascii="Cambria" w:eastAsia="SimSun" w:hAnsi="Cambria" w:cs="Times New Roman"/>
+                <w:szCs w:val="19"/>
+                <w:lang w:eastAsia="en-US"/>
+              </w:rPr>
+              <w:t xml:space="preserve"> and C. </w:t>
+            </w:r>
+            <w:proofErr w:type="spellStart"/>
+            <w:r>
+              <w:rPr>
+                <w:rFonts w:ascii="Cambria" w:eastAsia="SimSun" w:hAnsi="Cambria" w:cs="Times New Roman"/>
+                <w:szCs w:val="19"/>
+                <w:lang w:eastAsia="en-US"/>
+              </w:rPr>
+              <w:t>Callison</w:t>
+            </w:r>
+            <w:proofErr w:type="spellEnd"/>
+            <w:r>
+              <w:rPr>
+                <w:rFonts w:ascii="Cambria" w:eastAsia="SimSun" w:hAnsi="Cambria" w:cs="Times New Roman"/>
+                <w:szCs w:val="19"/>
+                <w:lang w:eastAsia="en-US"/>
+              </w:rPr>
+              <w:t xml:space="preserve">-Burch. Intent Detection with </w:t>
+            </w:r>
+            <w:proofErr w:type="spellStart"/>
+            <w:r>
+              <w:rPr>
+                <w:rFonts w:ascii="Cambria" w:eastAsia="SimSun" w:hAnsi="Cambria" w:cs="Times New Roman"/>
+                <w:szCs w:val="19"/>
+                <w:lang w:eastAsia="en-US"/>
+              </w:rPr>
+              <w:t>WikiHow</w:t>
+            </w:r>
+            <w:proofErr w:type="spellEnd"/>
+            <w:r>
+              <w:rPr>
+                <w:rFonts w:ascii="Cambria" w:eastAsia="SimSun" w:hAnsi="Cambria" w:cs="Times New Roman"/>
+                <w:szCs w:val="19"/>
+                <w:lang w:eastAsia="en-US"/>
+              </w:rPr>
+              <w:t xml:space="preserve">. </w:t>
+            </w:r>
+            <w:r>
+              <w:rPr>
+                <w:rFonts w:ascii="Cambria" w:eastAsia="SimSun" w:hAnsi="Cambria" w:cs="Times New Roman" w:hint="eastAsia"/>
+                <w:szCs w:val="19"/>
+              </w:rPr>
+              <w:t>发表于</w:t>
+            </w:r>
+            <w:r>
+              <w:rPr>
+                <w:rFonts w:ascii="Cambria" w:eastAsia="SimSun" w:hAnsi="Cambria" w:cs="Times New Roman"/>
+                <w:szCs w:val="19"/>
+                <w:lang w:eastAsia="en-US"/>
+              </w:rPr>
+              <w:t>AACL-IJCNLP 2020</w:t>
+            </w:r>
+            <w:r>
+              <w:rPr>
+                <w:rFonts w:ascii="Cambria" w:eastAsia="SimSun" w:hAnsi="Cambria" w:cs="Times New Roman"/>
+                <w:szCs w:val="19"/>
+                <w:lang w:eastAsia="en-US"/>
+              </w:rPr>
+              <w:t xml:space="preserve"> </w:t>
+            </w:r>
+          </w:p>
+          <w:p>
+            <w:pPr>
+              <w:spacing w:after="60" w:line="240" w:lineRule="auto"/>
+              <w:ind w:left="-20"/>
+              <w:rPr>
+                <w:rFonts w:ascii="Cambria" w:eastAsia="SimSun" w:hAnsi="Cambria" w:cs="Times New Roman"/>
+                <w:szCs w:val="19"/>
+                <w:lang w:eastAsia="en-US"/>
+              </w:rPr>
+            </w:pPr>
+            <w:r>
+              <w:rPr>
+                <w:rFonts w:ascii="Cambria" w:eastAsia="SimSun" w:hAnsi="Cambria" w:cs="Times New Roman"/>
+                <w:szCs w:val="19"/>
+                <w:lang w:eastAsia="en-US"/>
+              </w:rPr>
               <w:t xml:space="preserve">[1] </w:t>
             </w:r>
             <w:r>
@@ -1999,7 +2120,25 @@
                 <w:szCs w:val="19"/>
                 <w:lang w:eastAsia="en-US"/>
               </w:rPr>
-              <w:t xml:space="preserve">, S. R. Wilson and R. Mihalcea. </w:t>
+              <w:t xml:space="preserve">, S. R. </w:t>
+            </w:r>
+            <w:proofErr w:type="gramStart"/>
+            <w:r>
+              <w:rPr>
+                <w:rFonts w:ascii="Cambria" w:eastAsia="SimSun" w:hAnsi="Cambria" w:cs="Times New Roman"/>
+                <w:szCs w:val="19"/>
+                <w:lang w:eastAsia="en-US"/>
+              </w:rPr>
+              <w:t>Wilson</w:t>
+            </w:r>
+            <w:proofErr w:type="gramEnd"/>
+            <w:r>
+              <w:rPr>
+                <w:rFonts w:ascii="Cambria" w:eastAsia="SimSun" w:hAnsi="Cambria" w:cs="Times New Roman"/>
+                <w:szCs w:val="19"/>
+                <w:lang w:eastAsia="en-US"/>
+              </w:rPr>
+              <w:t xml:space="preserve"> and R. Mihalcea. </w:t>
             </w:r>
             <w:r>
               <w:rPr>
@@ -2289,30 +2428,6 @@
               </w:rPr>
               <w:t xml:space="preserve">ACL 2018 </w:t>
             </w:r>
-          </w:p>
-        </w:tc>
-      </w:tr>
-      <w:tr>
-        <w:trPr>
-          <w:trHeight w:val="56"/>
-        </w:trPr>
-        <w:tc>
-          <w:tcPr>
-            <w:tcW w:w="10705" w:type="dxa"/>
-            <w:gridSpan w:val="4"/>
-          </w:tcPr>
-          <w:p>
-            <w:pPr>
-              <w:tabs>
-                <w:tab w:val="right" w:pos="8160"/>
-              </w:tabs>
-              <w:spacing w:after="60" w:line="240" w:lineRule="auto"/>
-              <w:rPr>
-                <w:rFonts w:ascii="Cambria" w:eastAsia="SimSun" w:hAnsi="Cambria" w:cs="Times New Roman"/>
-                <w:b/>
-                <w:szCs w:val="19"/>
-              </w:rPr>
-            </w:pPr>
           </w:p>
         </w:tc>
       </w:tr>
@@ -2558,30 +2673,10 @@
               <w:t>中文（母语），英语（精通），法语（流利）</w:t>
             </w:r>
           </w:p>
-          <w:p>
-            <w:pPr>
-              <w:tabs>
-                <w:tab w:val="right" w:pos="8160"/>
-              </w:tabs>
-              <w:spacing w:after="60" w:line="240" w:lineRule="auto"/>
-              <w:rPr>
-                <w:rFonts w:ascii="Cambria" w:eastAsia="SimSun" w:hAnsi="Cambria" w:cs="Times New Roman"/>
-                <w:szCs w:val="19"/>
-              </w:rPr>
-            </w:pPr>
-          </w:p>
         </w:tc>
       </w:tr>
     </w:tbl>
-    <w:p>
-      <w:pPr>
-        <w:rPr>
-          <w:rFonts w:hint="eastAsia"/>
-        </w:rPr>
-      </w:pPr>
-      <w:bookmarkStart w:id="0" w:name="_GoBack"/>
-      <w:bookmarkEnd w:id="0"/>
-    </w:p>
+    <w:p/>
     <w:sectPr>
       <w:pgSz w:w="12240" w:h="15840"/>
       <w:pgMar w:top="720" w:right="720" w:bottom="720" w:left="720" w:header="720" w:footer="720" w:gutter="0"/>
@@ -2593,7 +2688,7 @@
 </file>
 
 <file path=word/endnotes.xml><?xml version="1.0" encoding="utf-8"?>
-<w:endnotes xmlns:wpc="http://schemas.microsoft.com/office/word/2010/wordprocessingCanvas" xmlns:cx="http://schemas.microsoft.com/office/drawing/2014/chartex" xmlns:cx1="http://schemas.microsoft.com/office/drawing/2015/9/8/chartex" xmlns:cx2="http://schemas.microsoft.com/office/drawing/2015/10/21/chartex" xmlns:cx3="http://schemas.microsoft.com/office/drawing/2016/5/9/chartex" xmlns:cx4="http://schemas.microsoft.com/office/drawing/2016/5/10/chartex" xmlns:cx5="http://schemas.microsoft.com/office/drawing/2016/5/11/chartex" xmlns:cx6="http://schemas.microsoft.com/office/drawing/2016/5/12/chartex" xmlns:cx7="http://schemas.microsoft.com/office/drawing/2016/5/13/chartex" xmlns:cx8="http://schemas.microsoft.com/office/drawing/2016/5/14/chartex" xmlns:mc="http://schemas.openxmlformats.org/markup-compatibility/2006" xmlns:aink="http://schemas.microsoft.com/office/drawing/2016/ink" xmlns:am3d="http://schemas.microsoft.com/office/drawing/2017/model3d" xmlns:o="urn:schemas-microsoft-com:office:office" xmlns:r="http://schemas.openxmlformats.org/officeDocument/2006/relationships" xmlns:m="http://schemas.openxmlformats.org/officeDocument/2006/math" xmlns:v="urn:schemas-microsoft-com:vml" xmlns:wp14="http://schemas.microsoft.com/office/word/2010/wordprocessingDrawing" xmlns:wp="http://schemas.openxmlformats.org/drawingml/2006/wordprocessingDrawing" xmlns:w10="urn:schemas-microsoft-com:office:word" xmlns:w="http://schemas.openxmlformats.org/wordprocessingml/2006/main" xmlns:w14="http://schemas.microsoft.com/office/word/2010/wordml" xmlns:w15="http://schemas.microsoft.com/office/word/2012/wordml" xmlns:w16cid="http://schemas.microsoft.com/office/word/2016/wordml/cid" xmlns:w16se="http://schemas.microsoft.com/office/word/2015/wordml/symex" xmlns:wpg="http://schemas.microsoft.com/office/word/2010/wordprocessingGroup" xmlns:wpi="http://schemas.microsoft.com/office/word/2010/wordprocessingInk" xmlns:wne="http://schemas.microsoft.com/office/word/2006/wordml" xmlns:wps="http://schemas.microsoft.com/office/word/2010/wordprocessingShape" mc:Ignorable="w14 w15 w16se w16cid wp14">
+<w:endnotes xmlns:wpc="http://schemas.microsoft.com/office/word/2010/wordprocessingCanvas" xmlns:cx="http://schemas.microsoft.com/office/drawing/2014/chartex" xmlns:cx1="http://schemas.microsoft.com/office/drawing/2015/9/8/chartex" xmlns:cx2="http://schemas.microsoft.com/office/drawing/2015/10/21/chartex" xmlns:cx3="http://schemas.microsoft.com/office/drawing/2016/5/9/chartex" xmlns:cx4="http://schemas.microsoft.com/office/drawing/2016/5/10/chartex" xmlns:cx5="http://schemas.microsoft.com/office/drawing/2016/5/11/chartex" xmlns:cx6="http://schemas.microsoft.com/office/drawing/2016/5/12/chartex" xmlns:cx7="http://schemas.microsoft.com/office/drawing/2016/5/13/chartex" xmlns:cx8="http://schemas.microsoft.com/office/drawing/2016/5/14/chartex" xmlns:mc="http://schemas.openxmlformats.org/markup-compatibility/2006" xmlns:aink="http://schemas.microsoft.com/office/drawing/2016/ink" xmlns:am3d="http://schemas.microsoft.com/office/drawing/2017/model3d" xmlns:o="urn:schemas-microsoft-com:office:office" xmlns:r="http://schemas.openxmlformats.org/officeDocument/2006/relationships" xmlns:m="http://schemas.openxmlformats.org/officeDocument/2006/math" xmlns:v="urn:schemas-microsoft-com:vml" xmlns:wp14="http://schemas.microsoft.com/office/word/2010/wordprocessingDrawing" xmlns:wp="http://schemas.openxmlformats.org/drawingml/2006/wordprocessingDrawing" xmlns:w10="urn:schemas-microsoft-com:office:word" xmlns:w="http://schemas.openxmlformats.org/wordprocessingml/2006/main" xmlns:w14="http://schemas.microsoft.com/office/word/2010/wordml" xmlns:w15="http://schemas.microsoft.com/office/word/2012/wordml" xmlns:w16cex="http://schemas.microsoft.com/office/word/2018/wordml/cex" xmlns:w16cid="http://schemas.microsoft.com/office/word/2016/wordml/cid" xmlns:w16="http://schemas.microsoft.com/office/word/2018/wordml" xmlns:w16se="http://schemas.microsoft.com/office/word/2015/wordml/symex" xmlns:wpg="http://schemas.microsoft.com/office/word/2010/wordprocessingGroup" xmlns:wpi="http://schemas.microsoft.com/office/word/2010/wordprocessingInk" xmlns:wne="http://schemas.microsoft.com/office/word/2006/wordml" xmlns:wps="http://schemas.microsoft.com/office/word/2010/wordprocessingShape" mc:Ignorable="w14 w15 w16se w16cid w16 w16cex wp14">
   <w:endnote w:type="separator" w:id="-1">
     <w:p>
       <w:pPr>
@@ -2618,7 +2713,7 @@
 </file>
 
 <file path=word/footnotes.xml><?xml version="1.0" encoding="utf-8"?>
-<w:footnotes xmlns:wpc="http://schemas.microsoft.com/office/word/2010/wordprocessingCanvas" xmlns:cx="http://schemas.microsoft.com/office/drawing/2014/chartex" xmlns:cx1="http://schemas.microsoft.com/office/drawing/2015/9/8/chartex" xmlns:cx2="http://schemas.microsoft.com/office/drawing/2015/10/21/chartex" xmlns:cx3="http://schemas.microsoft.com/office/drawing/2016/5/9/chartex" xmlns:cx4="http://schemas.microsoft.com/office/drawing/2016/5/10/chartex" xmlns:cx5="http://schemas.microsoft.com/office/drawing/2016/5/11/chartex" xmlns:cx6="http://schemas.microsoft.com/office/drawing/2016/5/12/chartex" xmlns:cx7="http://schemas.microsoft.com/office/drawing/2016/5/13/chartex" xmlns:cx8="http://schemas.microsoft.com/office/drawing/2016/5/14/chartex" xmlns:mc="http://schemas.openxmlformats.org/markup-compatibility/2006" xmlns:aink="http://schemas.microsoft.com/office/drawing/2016/ink" xmlns:am3d="http://schemas.microsoft.com/office/drawing/2017/model3d" xmlns:o="urn:schemas-microsoft-com:office:office" xmlns:r="http://schemas.openxmlformats.org/officeDocument/2006/relationships" xmlns:m="http://schemas.openxmlformats.org/officeDocument/2006/math" xmlns:v="urn:schemas-microsoft-com:vml" xmlns:wp14="http://schemas.microsoft.com/office/word/2010/wordprocessingDrawing" xmlns:wp="http://schemas.openxmlformats.org/drawingml/2006/wordprocessingDrawing" xmlns:w10="urn:schemas-microsoft-com:office:word" xmlns:w="http://schemas.openxmlformats.org/wordprocessingml/2006/main" xmlns:w14="http://schemas.microsoft.com/office/word/2010/wordml" xmlns:w15="http://schemas.microsoft.com/office/word/2012/wordml" xmlns:w16cid="http://schemas.microsoft.com/office/word/2016/wordml/cid" xmlns:w16se="http://schemas.microsoft.com/office/word/2015/wordml/symex" xmlns:wpg="http://schemas.microsoft.com/office/word/2010/wordprocessingGroup" xmlns:wpi="http://schemas.microsoft.com/office/word/2010/wordprocessingInk" xmlns:wne="http://schemas.microsoft.com/office/word/2006/wordml" xmlns:wps="http://schemas.microsoft.com/office/word/2010/wordprocessingShape" mc:Ignorable="w14 w15 w16se w16cid wp14">
+<w:footnotes xmlns:wpc="http://schemas.microsoft.com/office/word/2010/wordprocessingCanvas" xmlns:cx="http://schemas.microsoft.com/office/drawing/2014/chartex" xmlns:cx1="http://schemas.microsoft.com/office/drawing/2015/9/8/chartex" xmlns:cx2="http://schemas.microsoft.com/office/drawing/2015/10/21/chartex" xmlns:cx3="http://schemas.microsoft.com/office/drawing/2016/5/9/chartex" xmlns:cx4="http://schemas.microsoft.com/office/drawing/2016/5/10/chartex" xmlns:cx5="http://schemas.microsoft.com/office/drawing/2016/5/11/chartex" xmlns:cx6="http://schemas.microsoft.com/office/drawing/2016/5/12/chartex" xmlns:cx7="http://schemas.microsoft.com/office/drawing/2016/5/13/chartex" xmlns:cx8="http://schemas.microsoft.com/office/drawing/2016/5/14/chartex" xmlns:mc="http://schemas.openxmlformats.org/markup-compatibility/2006" xmlns:aink="http://schemas.microsoft.com/office/drawing/2016/ink" xmlns:am3d="http://schemas.microsoft.com/office/drawing/2017/model3d" xmlns:o="urn:schemas-microsoft-com:office:office" xmlns:r="http://schemas.openxmlformats.org/officeDocument/2006/relationships" xmlns:m="http://schemas.openxmlformats.org/officeDocument/2006/math" xmlns:v="urn:schemas-microsoft-com:vml" xmlns:wp14="http://schemas.microsoft.com/office/word/2010/wordprocessingDrawing" xmlns:wp="http://schemas.openxmlformats.org/drawingml/2006/wordprocessingDrawing" xmlns:w10="urn:schemas-microsoft-com:office:word" xmlns:w="http://schemas.openxmlformats.org/wordprocessingml/2006/main" xmlns:w14="http://schemas.microsoft.com/office/word/2010/wordml" xmlns:w15="http://schemas.microsoft.com/office/word/2012/wordml" xmlns:w16cex="http://schemas.microsoft.com/office/word/2018/wordml/cex" xmlns:w16cid="http://schemas.microsoft.com/office/word/2016/wordml/cid" xmlns:w16="http://schemas.microsoft.com/office/word/2018/wordml" xmlns:w16se="http://schemas.microsoft.com/office/word/2015/wordml/symex" xmlns:wpg="http://schemas.microsoft.com/office/word/2010/wordprocessingGroup" xmlns:wpi="http://schemas.microsoft.com/office/word/2010/wordprocessingInk" xmlns:wne="http://schemas.microsoft.com/office/word/2006/wordml" xmlns:wps="http://schemas.microsoft.com/office/word/2010/wordprocessingShape" mc:Ignorable="w14 w15 w16se w16cid w16 w16cex wp14">
   <w:footnote w:type="separator" w:id="-1">
     <w:p>
       <w:pPr>
@@ -2643,7 +2738,7 @@
 </file>
 
 <file path=word/styles.xml><?xml version="1.0" encoding="utf-8"?>
-<w:styles xmlns:mc="http://schemas.openxmlformats.org/markup-compatibility/2006" xmlns:r="http://schemas.openxmlformats.org/officeDocument/2006/relationships" xmlns:w="http://schemas.openxmlformats.org/wordprocessingml/2006/main" xmlns:w14="http://schemas.microsoft.com/office/word/2010/wordml" xmlns:w15="http://schemas.microsoft.com/office/word/2012/wordml" xmlns:w16cid="http://schemas.microsoft.com/office/word/2016/wordml/cid" xmlns:w16se="http://schemas.microsoft.com/office/word/2015/wordml/symex" mc:Ignorable="w14 w15 w16se w16cid">
+<w:styles xmlns:mc="http://schemas.openxmlformats.org/markup-compatibility/2006" xmlns:r="http://schemas.openxmlformats.org/officeDocument/2006/relationships" xmlns:w="http://schemas.openxmlformats.org/wordprocessingml/2006/main" xmlns:w14="http://schemas.microsoft.com/office/word/2010/wordml" xmlns:w15="http://schemas.microsoft.com/office/word/2012/wordml" xmlns:w16cex="http://schemas.microsoft.com/office/word/2018/wordml/cex" xmlns:w16cid="http://schemas.microsoft.com/office/word/2016/wordml/cid" xmlns:w16="http://schemas.microsoft.com/office/word/2018/wordml" xmlns:w16se="http://schemas.microsoft.com/office/word/2015/wordml/symex" mc:Ignorable="w14 w15 w16se w16cid w16 w16cex">
   <w:docDefaults>
     <w:rPrDefault>
       <w:rPr>
@@ -2659,7 +2754,7 @@
       </w:pPr>
     </w:pPrDefault>
   </w:docDefaults>
-  <w:latentStyles w:defLockedState="0" w:defUIPriority="99" w:defSemiHidden="0" w:defUnhideWhenUsed="0" w:defQFormat="0" w:count="375">
+  <w:latentStyles w:defLockedState="0" w:defUIPriority="99" w:defSemiHidden="0" w:defUnhideWhenUsed="0" w:defQFormat="0" w:count="376">
     <w:lsdException w:name="Normal" w:uiPriority="0" w:qFormat="1"/>
     <w:lsdException w:name="heading 1" w:uiPriority="9" w:qFormat="1"/>
     <w:lsdException w:name="heading 2" w:semiHidden="1" w:uiPriority="9" w:unhideWhenUsed="1" w:qFormat="1"/>
@@ -2765,7 +2860,6 @@
     <w:lsdException w:name="HTML Sample" w:semiHidden="1" w:unhideWhenUsed="1"/>
     <w:lsdException w:name="HTML Typewriter" w:semiHidden="1" w:unhideWhenUsed="1"/>
     <w:lsdException w:name="HTML Variable" w:semiHidden="1" w:unhideWhenUsed="1"/>
-    <w:lsdException w:name="Normal Table" w:semiHidden="1" w:unhideWhenUsed="1"/>
     <w:lsdException w:name="annotation subject" w:semiHidden="1" w:unhideWhenUsed="1"/>
     <w:lsdException w:name="No List" w:semiHidden="1" w:unhideWhenUsed="1"/>
     <w:lsdException w:name="Outline List 1" w:semiHidden="1" w:unhideWhenUsed="1"/>
@@ -2812,10 +2906,8 @@
     <w:lsdException w:name="Table Subtle 2" w:semiHidden="1" w:unhideWhenUsed="1"/>
     <w:lsdException w:name="Table Web 1" w:semiHidden="1" w:unhideWhenUsed="1"/>
     <w:lsdException w:name="Table Web 2" w:semiHidden="1" w:unhideWhenUsed="1"/>
-    <w:lsdException w:name="Table Web 3" w:semiHidden="1" w:unhideWhenUsed="1"/>
     <w:lsdException w:name="Balloon Text" w:semiHidden="1" w:unhideWhenUsed="1"/>
     <w:lsdException w:name="Table Grid" w:uiPriority="39"/>
-    <w:lsdException w:name="Table Theme" w:semiHidden="1" w:unhideWhenUsed="1"/>
     <w:lsdException w:name="Placeholder Text" w:semiHidden="1"/>
     <w:lsdException w:name="No Spacing" w:uiPriority="1" w:qFormat="1"/>
     <w:lsdException w:name="Light Shading" w:uiPriority="60"/>
@@ -3035,6 +3127,7 @@
     <w:lsdException w:name="Smart Hyperlink" w:semiHidden="1" w:unhideWhenUsed="1"/>
     <w:lsdException w:name="Hashtag" w:semiHidden="1" w:unhideWhenUsed="1"/>
     <w:lsdException w:name="Unresolved Mention" w:semiHidden="1" w:unhideWhenUsed="1"/>
+    <w:lsdException w:name="Smart Link" w:semiHidden="1" w:unhideWhenUsed="1"/>
   </w:latentStyles>
   <w:style w:type="paragraph" w:default="1" w:styleId="Normal">
     <w:name w:val="Normal"/>
